--- a/Tomcat Web Server/Tomcat Server.docx
+++ b/Tomcat Web Server/Tomcat Server.docx
@@ -72,21 +72,7 @@
         <w:rPr>
           <w:lang w:val="en-US"/>
         </w:rPr>
-        <w:t xml:space="preserve"> with </w:t>
-      </w:r>
-      <w:proofErr w:type="spellStart"/>
-      <w:r>
-        <w:rPr>
-          <w:lang w:val="en-US"/>
-        </w:rPr>
-        <w:t>jdk</w:t>
-      </w:r>
-      <w:proofErr w:type="spellEnd"/>
-      <w:r>
-        <w:rPr>
-          <w:lang w:val="en-US"/>
-        </w:rPr>
-        <w:t xml:space="preserve"> 1.8/1.7)</w:t>
+        <w:t xml:space="preserve"> with jdk 1.8/1.7)</w:t>
       </w:r>
     </w:p>
     <w:p>
@@ -170,21 +156,7 @@
         <w:rPr>
           <w:lang w:val="en-US"/>
         </w:rPr>
-        <w:t xml:space="preserve">Can download from apache.org ( </w:t>
-      </w:r>
-      <w:proofErr w:type="spellStart"/>
-      <w:r>
-        <w:rPr>
-          <w:lang w:val="en-US"/>
-        </w:rPr>
-        <w:t>rar</w:t>
-      </w:r>
-      <w:proofErr w:type="spellEnd"/>
-      <w:r>
-        <w:rPr>
-          <w:lang w:val="en-US"/>
-        </w:rPr>
-        <w:t xml:space="preserve"> file or setup file)</w:t>
+        <w:t>Can download from apache.org ( rar file or setup file)</w:t>
       </w:r>
     </w:p>
     <w:p>
@@ -216,19 +188,11 @@
           <w:lang w:val="en-US"/>
         </w:rPr>
       </w:pPr>
-      <w:proofErr w:type="spellStart"/>
-      <w:r>
-        <w:rPr>
-          <w:lang w:val="en-US"/>
-        </w:rPr>
-        <w:t>Jsp</w:t>
-      </w:r>
-      <w:proofErr w:type="spellEnd"/>
-      <w:r>
-        <w:rPr>
-          <w:lang w:val="en-US"/>
-        </w:rPr>
-        <w:t xml:space="preserve"> container name: JASPER</w:t>
+      <w:r>
+        <w:rPr>
+          <w:lang w:val="en-US"/>
+        </w:rPr>
+        <w:t>Jsp container name: JASPER</w:t>
       </w:r>
     </w:p>
     <w:p>
@@ -246,16 +210,8 @@
         <w:rPr>
           <w:lang w:val="en-US"/>
         </w:rPr>
-        <w:t xml:space="preserve">Creator: David </w:t>
-      </w:r>
-      <w:proofErr w:type="spellStart"/>
-      <w:r>
-        <w:rPr>
-          <w:lang w:val="en-US"/>
-        </w:rPr>
-        <w:t>Duncunson</w:t>
-      </w:r>
-      <w:proofErr w:type="spellEnd"/>
+        <w:t>Creator: David Duncunson</w:t>
+      </w:r>
     </w:p>
     <w:p>
       <w:pPr>
@@ -285,21 +241,7 @@
         <w:rPr>
           <w:lang w:val="en-US"/>
         </w:rPr>
-        <w:t xml:space="preserve">While installing tomcat provide </w:t>
-      </w:r>
-      <w:proofErr w:type="spellStart"/>
-      <w:r>
-        <w:rPr>
-          <w:lang w:val="en-US"/>
-        </w:rPr>
-        <w:t>jre</w:t>
-      </w:r>
-      <w:proofErr w:type="spellEnd"/>
-      <w:r>
-        <w:rPr>
-          <w:lang w:val="en-US"/>
-        </w:rPr>
-        <w:t xml:space="preserve"> folder location</w:t>
+        <w:t>Download Windows Service Installer</w:t>
       </w:r>
     </w:p>
     <w:p>
@@ -317,21 +259,7 @@
         <w:rPr>
           <w:lang w:val="en-US"/>
         </w:rPr>
-        <w:t xml:space="preserve">Tomcat installation folder&lt; </w:t>
-      </w:r>
-      <w:proofErr w:type="spellStart"/>
-      <w:r>
-        <w:rPr>
-          <w:lang w:val="en-US"/>
-        </w:rPr>
-        <w:t>Tomcat_home</w:t>
-      </w:r>
-      <w:proofErr w:type="spellEnd"/>
-      <w:r>
-        <w:rPr>
-          <w:lang w:val="en-US"/>
-        </w:rPr>
-        <w:t>&gt;</w:t>
+        <w:t>While installing tomcat provide jre folder location</w:t>
       </w:r>
     </w:p>
     <w:p>
@@ -349,32 +277,7 @@
         <w:rPr>
           <w:lang w:val="en-US"/>
         </w:rPr>
-        <w:t>Admin user</w:t>
-      </w:r>
-      <w:r>
-        <w:rPr>
-          <w:lang w:val="en-US"/>
-        </w:rPr>
-        <w:t xml:space="preserve"> </w:t>
-      </w:r>
-      <w:r>
-        <w:rPr>
-          <w:lang w:val="en-US"/>
-        </w:rPr>
-        <w:t>name: admin (not fixed) and password: admin (not fixed)</w:t>
-      </w:r>
-    </w:p>
-    <w:p>
-      <w:pPr>
-        <w:rPr>
-          <w:lang w:val="en-US"/>
-        </w:rPr>
-      </w:pPr>
-      <w:r>
-        <w:rPr>
-          <w:lang w:val="en-US"/>
-        </w:rPr>
-        <w:t>To start Tomcat Server:</w:t>
+        <w:t>Tomcat installation folder&lt; Tomcat_home&gt;</w:t>
       </w:r>
     </w:p>
     <w:p>
@@ -392,6 +295,49 @@
         <w:rPr>
           <w:lang w:val="en-US"/>
         </w:rPr>
+        <w:t>Admin user</w:t>
+      </w:r>
+      <w:r>
+        <w:rPr>
+          <w:lang w:val="en-US"/>
+        </w:rPr>
+        <w:t xml:space="preserve"> </w:t>
+      </w:r>
+      <w:r>
+        <w:rPr>
+          <w:lang w:val="en-US"/>
+        </w:rPr>
+        <w:t>name: admin (not fixed) and password: admin (not fixed)</w:t>
+      </w:r>
+    </w:p>
+    <w:p>
+      <w:pPr>
+        <w:rPr>
+          <w:lang w:val="en-US"/>
+        </w:rPr>
+      </w:pPr>
+      <w:r>
+        <w:rPr>
+          <w:lang w:val="en-US"/>
+        </w:rPr>
+        <w:t>To start Tomcat Server:</w:t>
+      </w:r>
+    </w:p>
+    <w:p>
+      <w:pPr>
+        <w:pStyle w:val="ListParagraph"/>
+        <w:numPr>
+          <w:ilvl w:val="0"/>
+          <w:numId w:val="1"/>
+        </w:numPr>
+        <w:rPr>
+          <w:lang w:val="en-US"/>
+        </w:rPr>
+      </w:pPr>
+      <w:r>
+        <w:rPr>
+          <w:lang w:val="en-US"/>
+        </w:rPr>
         <w:t xml:space="preserve">Go to the folder Tomcat folder then bin directory and </w:t>
       </w:r>
       <w:r>
@@ -469,19 +415,11 @@
           <w:lang w:val="en-US"/>
         </w:rPr>
       </w:pPr>
-      <w:proofErr w:type="spellStart"/>
-      <w:r>
-        <w:rPr>
-          <w:lang w:val="en-US"/>
-        </w:rPr>
-        <w:t>eg</w:t>
-      </w:r>
-      <w:proofErr w:type="spellEnd"/>
-      <w:r>
-        <w:rPr>
-          <w:lang w:val="en-US"/>
-        </w:rPr>
-        <w:t>: html file</w:t>
+      <w:r>
+        <w:rPr>
+          <w:lang w:val="en-US"/>
+        </w:rPr>
+        <w:t>eg: html file</w:t>
       </w:r>
     </w:p>
     <w:p>
@@ -517,37 +455,41 @@
           <w:lang w:val="en-US"/>
         </w:rPr>
       </w:pPr>
-      <w:proofErr w:type="spellStart"/>
-      <w:r>
-        <w:rPr>
-          <w:lang w:val="en-US"/>
-        </w:rPr>
-        <w:t>eg</w:t>
-      </w:r>
-      <w:proofErr w:type="spellEnd"/>
-      <w:r>
-        <w:rPr>
-          <w:lang w:val="en-US"/>
-        </w:rPr>
-        <w:t>: servlet components component, asp.net component, php component.</w:t>
-      </w:r>
-    </w:p>
-    <w:p>
-      <w:pPr>
-        <w:pStyle w:val="ListParagraph"/>
-        <w:rPr>
-          <w:lang w:val="en-US"/>
-        </w:rPr>
-      </w:pPr>
-    </w:p>
-    <w:p>
-      <w:pPr>
-        <w:rPr>
-          <w:lang w:val="en-US"/>
-        </w:rPr>
-      </w:pPr>
+      <w:r>
+        <w:rPr>
+          <w:lang w:val="en-US"/>
+        </w:rPr>
+        <w:t>eg: servlet components component, asp.net component, php component.</w:t>
+      </w:r>
+    </w:p>
+    <w:p>
+      <w:pPr>
+        <w:pStyle w:val="ListParagraph"/>
+        <w:rPr>
+          <w:lang w:val="en-US"/>
+        </w:rPr>
+      </w:pPr>
+    </w:p>
+    <w:p>
+      <w:pPr>
+        <w:rPr>
+          <w:lang w:val="en-US"/>
+        </w:rPr>
+      </w:pPr>
+      <w:r>
+        <w:rPr>
+          <w:lang w:val="en-US"/>
+        </w:rPr>
+        <w:t xml:space="preserve">[ windows : run &gt; services.msc </w:t>
+      </w:r>
       <w:bookmarkStart w:id="0" w:name="_GoBack"/>
       <w:bookmarkEnd w:id="0"/>
+      <w:r>
+        <w:rPr>
+          <w:lang w:val="en-US"/>
+        </w:rPr>
+        <w:t>]</w:t>
+      </w:r>
     </w:p>
     <w:p>
       <w:pPr>
@@ -848,7 +790,7 @@
       </w:pPr>
     </w:pPrDefault>
   </w:docDefaults>
-  <w:latentStyles w:defLockedState="0" w:defUIPriority="99" w:defSemiHidden="0" w:defUnhideWhenUsed="0" w:defQFormat="0" w:count="377">
+  <w:latentStyles w:defLockedState="0" w:defUIPriority="99" w:defSemiHidden="0" w:defUnhideWhenUsed="0" w:defQFormat="0" w:count="376">
     <w:lsdException w:name="Normal" w:uiPriority="0" w:qFormat="1"/>
     <w:lsdException w:name="heading 1" w:uiPriority="9" w:qFormat="1"/>
     <w:lsdException w:name="heading 2" w:semiHidden="1" w:uiPriority="9" w:unhideWhenUsed="1" w:qFormat="1"/>
@@ -954,6 +896,7 @@
     <w:lsdException w:name="HTML Sample" w:semiHidden="1" w:unhideWhenUsed="1"/>
     <w:lsdException w:name="HTML Typewriter" w:semiHidden="1" w:unhideWhenUsed="1"/>
     <w:lsdException w:name="HTML Variable" w:semiHidden="1" w:unhideWhenUsed="1"/>
+    <w:lsdException w:name="Normal Table" w:semiHidden="1" w:unhideWhenUsed="1"/>
     <w:lsdException w:name="annotation subject" w:semiHidden="1" w:unhideWhenUsed="1"/>
     <w:lsdException w:name="No List" w:semiHidden="1" w:unhideWhenUsed="1"/>
     <w:lsdException w:name="Outline List 1" w:semiHidden="1" w:unhideWhenUsed="1"/>
@@ -999,9 +942,11 @@
     <w:lsdException w:name="Table Subtle 1" w:semiHidden="1" w:unhideWhenUsed="1"/>
     <w:lsdException w:name="Table Subtle 2" w:semiHidden="1" w:unhideWhenUsed="1"/>
     <w:lsdException w:name="Table Web 1" w:semiHidden="1" w:unhideWhenUsed="1"/>
+    <w:lsdException w:name="Table Web 2" w:semiHidden="1" w:unhideWhenUsed="1"/>
     <w:lsdException w:name="Table Web 3" w:semiHidden="1" w:unhideWhenUsed="1"/>
     <w:lsdException w:name="Balloon Text" w:semiHidden="1" w:unhideWhenUsed="1"/>
     <w:lsdException w:name="Table Grid" w:uiPriority="39"/>
+    <w:lsdException w:name="Table Theme" w:semiHidden="1" w:unhideWhenUsed="1"/>
     <w:lsdException w:name="Placeholder Text" w:semiHidden="1"/>
     <w:lsdException w:name="No Spacing" w:uiPriority="1" w:qFormat="1"/>
     <w:lsdException w:name="Light Shading" w:uiPriority="60"/>
@@ -1222,7 +1167,6 @@
     <w:lsdException w:name="Hashtag" w:semiHidden="1" w:unhideWhenUsed="1"/>
     <w:lsdException w:name="Unresolved Mention" w:semiHidden="1" w:unhideWhenUsed="1"/>
     <w:lsdException w:name="Smart Link" w:semiHidden="1" w:unhideWhenUsed="1"/>
-    <w:lsdException w:name="Smart Link Error" w:semiHidden="1" w:unhideWhenUsed="1"/>
   </w:latentStyles>
   <w:style w:type="paragraph" w:default="1" w:styleId="Normal">
     <w:name w:val="Normal"/>
